--- a/实验6：软件进度计划与控制/第n周-姓名-工作日志.docx
+++ b/实验6：软件进度计划与控制/第n周-姓名-工作日志.docx
@@ -137,7 +137,7 @@
         </w:rPr>
         <w:t xml:space="preserve">                                                           </w:t>
       </w:r>
-      <w:commentRangeStart w:id="1"/>
+      <w:commentRangeStart w:id="2"/>
       <w:r>
         <w:rPr>
           <w:rFonts w:ascii="宋体" w:hAnsi="宋体" w:hint="eastAsia"/>
@@ -186,12 +186,12 @@
         </w:rPr>
         <w:t>周</w:t>
       </w:r>
-      <w:commentRangeEnd w:id="1"/>
+      <w:commentRangeEnd w:id="2"/>
       <w:r>
         <w:rPr>
           <w:rStyle w:val="a7"/>
         </w:rPr>
-        <w:commentReference w:id="1"/>
+        <w:commentReference w:id="2"/>
       </w:r>
     </w:p>
     <w:p>
@@ -1590,8 +1590,6 @@
               </w:rPr>
               <w:t>次</w:t>
             </w:r>
-            <w:bookmarkStart w:id="2" w:name="_GoBack"/>
-            <w:bookmarkEnd w:id="2"/>
           </w:p>
         </w:tc>
       </w:tr>
@@ -1624,25 +1622,24 @@
     <w:p>
       <w:pPr>
         <w:pStyle w:val="a8"/>
+      </w:pPr>
+      <w:r>
+        <w:rPr>
+          <w:rStyle w:val="a7"/>
+        </w:rPr>
+        <w:annotationRef/>
+      </w:r>
+      <w:r>
         <w:rPr>
           <w:rFonts w:hint="eastAsia"/>
         </w:rPr>
-      </w:pPr>
-      <w:r>
-        <w:rPr>
-          <w:rStyle w:val="a7"/>
-        </w:rPr>
-        <w:annotationRef/>
-      </w:r>
-      <w:r>
-        <w:rPr>
-          <w:rFonts w:hint="eastAsia"/>
-        </w:rPr>
-        <w:t>上课的日期。</w:t>
-      </w:r>
+        <w:t>上课前一晚周四日期。</w:t>
+      </w:r>
+      <w:bookmarkStart w:id="1" w:name="_GoBack"/>
+      <w:bookmarkEnd w:id="1"/>
     </w:p>
   </w:comment>
-  <w:comment w:id="1" w:author="常 佳辉" w:date="2020-04-03T13:11:00Z" w:initials="常">
+  <w:comment w:id="2" w:author="常 佳辉" w:date="2020-04-03T13:11:00Z" w:initials="常">
     <w:p>
       <w:pPr>
         <w:pStyle w:val="a8"/>
@@ -1660,7 +1657,7 @@
         <w:rPr>
           <w:rFonts w:hint="eastAsia"/>
         </w:rPr>
-        <w:t>课程所在周数</w:t>
+        <w:t>与文档名保持一致</w:t>
       </w:r>
     </w:p>
   </w:comment>
